--- a/5. cast/xklond00_xslama32.docx
+++ b/5. cast/xklond00_xslama32.docx
@@ -57,15 +57,6 @@
     </w:p>
     <w:p>
       <w:pPr>
-        <w:jc w:val="center"/>
-        <w:rPr>
-          <w:rFonts w:asciiTheme="majorHAnsi" w:hAnsiTheme="majorHAnsi" w:cstheme="majorHAnsi"/>
-        </w:rPr>
-      </w:pPr>
-    </w:p>
-    <w:p>
-      <w:pPr>
-        <w:jc w:val="center"/>
         <w:rPr>
           <w:rFonts w:asciiTheme="majorHAnsi" w:hAnsiTheme="majorHAnsi" w:cstheme="majorHAnsi"/>
         </w:rPr>
@@ -177,6 +168,16 @@
       <w:pPr>
         <w:jc w:val="center"/>
         <w:rPr>
+          <w:sz w:val="20"/>
+          <w:szCs w:val="20"/>
+        </w:rPr>
+      </w:pPr>
+    </w:p>
+    <w:p>
+      <w:pPr>
+        <w:jc w:val="center"/>
+        <w:rPr>
+          <w:rFonts w:asciiTheme="majorHAnsi" w:hAnsiTheme="majorHAnsi" w:cstheme="majorHAnsi"/>
           <w:sz w:val="20"/>
           <w:szCs w:val="20"/>
         </w:rPr>
@@ -547,7 +548,14 @@
           <w:sz w:val="20"/>
           <w:szCs w:val="20"/>
         </w:rPr>
-        <w:t> předchozí části projektu, který zobrazí, jaký majetek v nemovitostech mají daní zákazníci. Po použití dvou indexů se vyhledávání zrychlí.</w:t>
+        <w:t xml:space="preserve"> předchozí části projektu, který zobrazí, jaký majetek v nemovitostech mají daní zákazníci. </w:t>
+      </w:r>
+      <w:r>
+        <w:rPr>
+          <w:sz w:val="20"/>
+          <w:szCs w:val="20"/>
+        </w:rPr>
+        <w:t>Vytvoříme dva indexy, abychom vyhledávání zrychlili.</w:t>
       </w:r>
     </w:p>
     <w:p>
@@ -599,14 +607,14 @@
           <w:sz w:val="20"/>
           <w:szCs w:val="20"/>
         </w:rPr>
-        <w:t>S</w:t>
-      </w:r>
-      <w:r>
-        <w:rPr>
-          <w:sz w:val="20"/>
-          <w:szCs w:val="20"/>
-        </w:rPr>
-        <w:t>fa</w:t>
+        <w:t>V materializovaném pohledu opět použijeme jeden z minulých selectů, tentokrát pro zobrazení žádostí o prohlídku jednotlivých zákazníků.</w:t>
+      </w:r>
+      <w:r>
+        <w:rPr>
+          <w:sz w:val="20"/>
+          <w:szCs w:val="20"/>
+        </w:rPr>
+        <w:t xml:space="preserve"> Vidíme, že se data v pohledu neaktualizují.</w:t>
       </w:r>
     </w:p>
     <w:p>

--- a/5. cast/xklond00_xslama32.docx
+++ b/5. cast/xklond00_xslama32.docx
@@ -409,23 +409,7 @@
           <w:sz w:val="20"/>
           <w:szCs w:val="20"/>
         </w:rPr>
-        <w:t xml:space="preserve">Druhý trigger nám </w:t>
-      </w:r>
-      <w:proofErr w:type="gramStart"/>
-      <w:r>
-        <w:rPr>
-          <w:sz w:val="20"/>
-          <w:szCs w:val="20"/>
-        </w:rPr>
-        <w:t>určí</w:t>
-      </w:r>
-      <w:proofErr w:type="gramEnd"/>
-      <w:r>
-        <w:rPr>
-          <w:sz w:val="20"/>
-          <w:szCs w:val="20"/>
-        </w:rPr>
-        <w:t>, zda byla smlouva uzavřena nebo ne podle zadaného data uzavření.</w:t>
+        <w:t>Druhý trigger nám určí, zda byla smlouva uzavřena nebo ne podle zadaného data uzavření.</w:t>
       </w:r>
     </w:p>
     <w:p>
@@ -550,12 +534,167 @@
         </w:rPr>
         <w:t xml:space="preserve"> předchozí části projektu, který zobrazí, jaký majetek v nemovitostech mají daní zákazníci. </w:t>
       </w:r>
-      <w:r>
-        <w:rPr>
-          <w:sz w:val="20"/>
-          <w:szCs w:val="20"/>
-        </w:rPr>
-        <w:t>Vytvoříme dva indexy, abychom vyhledávání zrychlili.</w:t>
+    </w:p>
+    <w:p>
+      <w:pPr>
+        <w:rPr>
+          <w:sz w:val="20"/>
+          <w:szCs w:val="20"/>
+        </w:rPr>
+      </w:pPr>
+      <w:r>
+        <w:rPr>
+          <w:noProof/>
+          <w:sz w:val="20"/>
+          <w:szCs w:val="20"/>
+        </w:rPr>
+        <w:drawing>
+          <wp:inline distT="0" distB="0" distL="0" distR="0" wp14:anchorId="34E7571D" wp14:editId="08F10BD1">
+            <wp:extent cx="5760720" cy="1729740"/>
+            <wp:effectExtent l="0" t="0" r="0" b="3810"/>
+            <wp:docPr id="1" name="Obrázek 1"/>
+            <wp:cNvGraphicFramePr>
+              <a:graphicFrameLocks xmlns:a="http://schemas.openxmlformats.org/drawingml/2006/main" noChangeAspect="1"/>
+            </wp:cNvGraphicFramePr>
+            <a:graphic xmlns:a="http://schemas.openxmlformats.org/drawingml/2006/main">
+              <a:graphicData uri="http://schemas.openxmlformats.org/drawingml/2006/picture">
+                <pic:pic xmlns:pic="http://schemas.openxmlformats.org/drawingml/2006/picture">
+                  <pic:nvPicPr>
+                    <pic:cNvPr id="0" name="Picture 1"/>
+                    <pic:cNvPicPr>
+                      <a:picLocks noChangeAspect="1" noChangeArrowheads="1"/>
+                    </pic:cNvPicPr>
+                  </pic:nvPicPr>
+                  <pic:blipFill>
+                    <a:blip r:embed="rId5">
+                      <a:extLst>
+                        <a:ext uri="{28A0092B-C50C-407E-A947-70E740481C1C}">
+                          <a14:useLocalDpi xmlns:a14="http://schemas.microsoft.com/office/drawing/2010/main" val="0"/>
+                        </a:ext>
+                      </a:extLst>
+                    </a:blip>
+                    <a:srcRect/>
+                    <a:stretch>
+                      <a:fillRect/>
+                    </a:stretch>
+                  </pic:blipFill>
+                  <pic:spPr bwMode="auto">
+                    <a:xfrm>
+                      <a:off x="0" y="0"/>
+                      <a:ext cx="5760720" cy="1729740"/>
+                    </a:xfrm>
+                    <a:prstGeom prst="rect">
+                      <a:avLst/>
+                    </a:prstGeom>
+                    <a:noFill/>
+                    <a:ln>
+                      <a:noFill/>
+                    </a:ln>
+                  </pic:spPr>
+                </pic:pic>
+              </a:graphicData>
+            </a:graphic>
+          </wp:inline>
+        </w:drawing>
+      </w:r>
+    </w:p>
+    <w:p>
+      <w:pPr>
+        <w:rPr>
+          <w:sz w:val="20"/>
+          <w:szCs w:val="20"/>
+        </w:rPr>
+      </w:pPr>
+      <w:r>
+        <w:rPr>
+          <w:sz w:val="20"/>
+          <w:szCs w:val="20"/>
+        </w:rPr>
+        <w:t>Abychom dosáhli zrychlení, v</w:t>
+      </w:r>
+      <w:r>
+        <w:rPr>
+          <w:sz w:val="20"/>
+          <w:szCs w:val="20"/>
+        </w:rPr>
+        <w:t>ytvoříme dva indexy</w:t>
+      </w:r>
+      <w:r>
+        <w:rPr>
+          <w:sz w:val="20"/>
+          <w:szCs w:val="20"/>
+        </w:rPr>
+        <w:t xml:space="preserve"> na tabulky nemovitostí a zákazníků, neboť</w:t>
+      </w:r>
+      <w:r>
+        <w:rPr>
+          <w:sz w:val="20"/>
+          <w:szCs w:val="20"/>
+        </w:rPr>
+        <w:t xml:space="preserve"> právě</w:t>
+      </w:r>
+      <w:r>
+        <w:rPr>
+          <w:sz w:val="20"/>
+          <w:szCs w:val="20"/>
+        </w:rPr>
+        <w:t xml:space="preserve"> u nich máme </w:t>
+      </w:r>
+      <w:r>
+        <w:rPr>
+          <w:sz w:val="20"/>
+          <w:szCs w:val="20"/>
+        </w:rPr>
+        <w:t>T</w:t>
+      </w:r>
+      <w:r>
+        <w:rPr>
+          <w:sz w:val="20"/>
+          <w:szCs w:val="20"/>
+        </w:rPr>
+        <w:t xml:space="preserve">able </w:t>
+      </w:r>
+      <w:r>
+        <w:rPr>
+          <w:sz w:val="20"/>
+          <w:szCs w:val="20"/>
+        </w:rPr>
+        <w:t>A</w:t>
+      </w:r>
+      <w:r>
+        <w:rPr>
+          <w:sz w:val="20"/>
+          <w:szCs w:val="20"/>
+        </w:rPr>
+        <w:t>cce</w:t>
+      </w:r>
+      <w:r>
+        <w:rPr>
+          <w:sz w:val="20"/>
+          <w:szCs w:val="20"/>
+        </w:rPr>
+        <w:t>s</w:t>
+      </w:r>
+      <w:r>
+        <w:rPr>
+          <w:sz w:val="20"/>
+          <w:szCs w:val="20"/>
+        </w:rPr>
+        <w:t xml:space="preserve">s </w:t>
+      </w:r>
+      <w:r>
+        <w:rPr>
+          <w:sz w:val="20"/>
+          <w:szCs w:val="20"/>
+        </w:rPr>
+        <w:t>F</w:t>
+      </w:r>
+      <w:r>
+        <w:rPr>
+          <w:sz w:val="20"/>
+          <w:szCs w:val="20"/>
+        </w:rPr>
+        <w:t>ull.</w:t>
       </w:r>
     </w:p>
     <w:p>
